--- a/Requests report from credit department.docx
+++ b/Requests report from credit department.docx
@@ -1,6 +1,6 @@
 
 <file path=word/document.xml><?xml version="1.0" encoding="utf-8"?>
-<w:document xmlns:wpc="http://schemas.microsoft.com/office/word/2010/wordprocessingCanvas" xmlns:mo="http://schemas.microsoft.com/office/mac/office/2008/main" xmlns:mc="http://schemas.openxmlformats.org/markup-compatibility/2006" xmlns:mv="urn:schemas-microsoft-com:mac:vml" xmlns:o="urn:schemas-microsoft-com:office:office" xmlns:r="http://schemas.openxmlformats.org/officeDocument/2006/relationships" xmlns:m="http://schemas.openxmlformats.org/officeDocument/2006/math" xmlns:v="urn:schemas-microsoft-com:vml" xmlns:wp14="http://schemas.microsoft.com/office/word/2010/wordprocessingDrawing" xmlns:wp="http://schemas.openxmlformats.org/drawingml/2006/wordprocessingDrawing" xmlns:w10="urn:schemas-microsoft-com:office:word" xmlns:w="http://schemas.openxmlformats.org/wordprocessingml/2006/main" xmlns:w14="http://schemas.microsoft.com/office/word/2010/wordml" xmlns:w15="http://schemas.microsoft.com/office/word/2012/wordml" xmlns:wpg="http://schemas.microsoft.com/office/word/2010/wordprocessingGroup" xmlns:wpi="http://schemas.microsoft.com/office/word/2010/wordprocessingInk" xmlns:wne="http://schemas.microsoft.com/office/word/2006/wordml" xmlns:wps="http://schemas.microsoft.com/office/word/2010/wordprocessingShape" mc:Ignorable="w14 w15 wp14">
+<w:document xmlns:wpc="http://schemas.microsoft.com/office/word/2010/wordprocessingCanvas" xmlns:cx="http://schemas.microsoft.com/office/drawing/2014/chartex" xmlns:mc="http://schemas.openxmlformats.org/markup-compatibility/2006" xmlns:o="urn:schemas-microsoft-com:office:office" xmlns:r="http://schemas.openxmlformats.org/officeDocument/2006/relationships" xmlns:m="http://schemas.openxmlformats.org/officeDocument/2006/math" xmlns:v="urn:schemas-microsoft-com:vml" xmlns:wp14="http://schemas.microsoft.com/office/word/2010/wordprocessingDrawing" xmlns:wp="http://schemas.openxmlformats.org/drawingml/2006/wordprocessingDrawing" xmlns:w10="urn:schemas-microsoft-com:office:word" xmlns:w="http://schemas.openxmlformats.org/wordprocessingml/2006/main" xmlns:w14="http://schemas.microsoft.com/office/word/2010/wordml" xmlns:w15="http://schemas.microsoft.com/office/word/2012/wordml" xmlns:w16se="http://schemas.microsoft.com/office/word/2015/wordml/symex" xmlns:wpg="http://schemas.microsoft.com/office/word/2010/wordprocessingGroup" xmlns:wpi="http://schemas.microsoft.com/office/word/2010/wordprocessingInk" xmlns:wne="http://schemas.microsoft.com/office/word/2006/wordml" xmlns:wps="http://schemas.microsoft.com/office/word/2010/wordprocessingShape" mc:Ignorable="w14 w15 w16se wp14">
   <w:body>
     <w:p>
       <w:pPr>
@@ -8,6 +8,7 @@
         <w:rPr>
           <w:rFonts w:ascii="Helvetica" w:hAnsi="Helvetica"/>
           <w:sz w:val="24"/>
+          <w:lang w:val="en-US"/>
         </w:rPr>
       </w:pPr>
       <w:r>
@@ -16,7 +17,33 @@
           <w:b/>
           <w:sz w:val="32"/>
         </w:rPr>
-        <w:t xml:space="preserve">Вариант использования </w:t>
+        <w:t>Вариант</w:t>
+      </w:r>
+      <w:r>
+        <w:rPr>
+          <w:rFonts w:ascii="Helvetica" w:eastAsia="Helvetica" w:hAnsi="Helvetica" w:cs="Helvetica"/>
+          <w:b/>
+          <w:sz w:val="32"/>
+          <w:lang w:val="en-US"/>
+        </w:rPr>
+        <w:t xml:space="preserve"> </w:t>
+      </w:r>
+      <w:r>
+        <w:rPr>
+          <w:rFonts w:ascii="Helvetica" w:eastAsia="Helvetica" w:hAnsi="Helvetica" w:cs="Helvetica"/>
+          <w:b/>
+          <w:sz w:val="32"/>
+        </w:rPr>
+        <w:t>использования</w:t>
+      </w:r>
+      <w:r>
+        <w:rPr>
+          <w:rFonts w:ascii="Helvetica" w:eastAsia="Helvetica" w:hAnsi="Helvetica" w:cs="Helvetica"/>
+          <w:b/>
+          <w:sz w:val="32"/>
+          <w:lang w:val="en-US"/>
+        </w:rPr>
+        <w:t xml:space="preserve"> </w:t>
       </w:r>
       <w:r>
         <w:rPr>
@@ -33,8 +60,9 @@
           <w:color w:val="000000"/>
           <w:sz w:val="27"/>
           <w:szCs w:val="27"/>
-        </w:rPr>
-        <w:t>Запрос отчета о кредитных операциях клиента</w:t>
+          <w:lang w:val="en-US"/>
+        </w:rPr>
+        <w:t>Requests a report to the credit department</w:t>
       </w:r>
       <w:r>
         <w:rPr>
@@ -50,6 +78,7 @@
       <w:pPr>
         <w:rPr>
           <w:rFonts w:ascii="Helvetica" w:hAnsi="Helvetica"/>
+          <w:lang w:val="en-US"/>
         </w:rPr>
       </w:pPr>
     </w:p>
@@ -79,7 +108,6 @@
         <w:jc w:val="both"/>
         <w:rPr>
           <w:rFonts w:ascii="Helvetica" w:hAnsi="Helvetica"/>
-          <w:lang w:val="en-US"/>
         </w:rPr>
       </w:pPr>
       <w:r>
@@ -134,7 +162,7 @@
     </w:p>
     <w:p>
       <w:pPr>
-        <w:pStyle w:val="a3"/>
+        <w:pStyle w:val="ListParagraph"/>
         <w:numPr>
           <w:ilvl w:val="0"/>
           <w:numId w:val="1"/>
@@ -142,18 +170,52 @@
         <w:jc w:val="both"/>
         <w:rPr>
           <w:rFonts w:ascii="Helvetica" w:hAnsi="Helvetica"/>
-        </w:rPr>
-      </w:pPr>
-      <w:r>
-        <w:rPr>
-          <w:rFonts w:ascii="Helvetica" w:eastAsia="Helvetica" w:hAnsi="Helvetica" w:cs="Helvetica"/>
-        </w:rPr>
-        <w:t>Референт запрашивает список клиентов</w:t>
-      </w:r>
-    </w:p>
-    <w:p>
-      <w:pPr>
-        <w:pStyle w:val="a3"/>
+          <w:lang w:val="en-US"/>
+        </w:rPr>
+      </w:pPr>
+      <w:r>
+        <w:rPr>
+          <w:rFonts w:ascii="Helvetica" w:hAnsi="Helvetica"/>
+        </w:rPr>
+        <w:t>Референт</w:t>
+      </w:r>
+      <w:r>
+        <w:rPr>
+          <w:rFonts w:ascii="Helvetica" w:hAnsi="Helvetica"/>
+          <w:lang w:val="en-US"/>
+        </w:rPr>
+        <w:t xml:space="preserve"> </w:t>
+      </w:r>
+      <w:r>
+        <w:rPr>
+          <w:rFonts w:ascii="Helvetica" w:hAnsi="Helvetica"/>
+        </w:rPr>
+        <w:t>активирует</w:t>
+      </w:r>
+      <w:r>
+        <w:rPr>
+          <w:rFonts w:ascii="Helvetica" w:hAnsi="Helvetica"/>
+          <w:lang w:val="en-US"/>
+        </w:rPr>
+        <w:t xml:space="preserve"> </w:t>
+      </w:r>
+      <w:r>
+        <w:rPr>
+          <w:rFonts w:ascii="Helvetica" w:hAnsi="Helvetica"/>
+        </w:rPr>
+        <w:t>функцию</w:t>
+      </w:r>
+      <w:r>
+        <w:rPr>
+          <w:rFonts w:ascii="Helvetica" w:hAnsi="Helvetica"/>
+          <w:lang w:val="en-US"/>
+        </w:rPr>
+        <w:t xml:space="preserve"> Requests a report to the credit department.</w:t>
+      </w:r>
+    </w:p>
+    <w:p>
+      <w:pPr>
+        <w:pStyle w:val="ListParagraph"/>
         <w:numPr>
           <w:ilvl w:val="0"/>
           <w:numId w:val="1"/>
@@ -173,7 +235,13 @@
         <w:rPr>
           <w:rFonts w:ascii="Helvetica" w:eastAsia="Helvetica" w:hAnsi="Helvetica" w:cs="Helvetica"/>
         </w:rPr>
-        <w:t xml:space="preserve"> клиентов</w:t>
+        <w:t xml:space="preserve"> </w:t>
+      </w:r>
+      <w:r>
+        <w:rPr>
+          <w:rFonts w:ascii="Helvetica" w:eastAsia="Helvetica" w:hAnsi="Helvetica" w:cs="Helvetica"/>
+        </w:rPr>
+        <w:t>поступивших запросов</w:t>
       </w:r>
       <w:r>
         <w:rPr>
@@ -184,7 +252,7 @@
     </w:p>
     <w:p>
       <w:pPr>
-        <w:pStyle w:val="a3"/>
+        <w:pStyle w:val="ListParagraph"/>
         <w:numPr>
           <w:ilvl w:val="0"/>
           <w:numId w:val="1"/>
@@ -198,12 +266,30 @@
         <w:rPr>
           <w:rFonts w:ascii="Helvetica" w:hAnsi="Helvetica"/>
         </w:rPr>
-        <w:t>Референт выбирает необходимого клиента.</w:t>
-      </w:r>
-    </w:p>
-    <w:p>
-      <w:pPr>
-        <w:pStyle w:val="a3"/>
+        <w:t>Референт выбирает необходимый</w:t>
+      </w:r>
+      <w:r>
+        <w:rPr>
+          <w:rFonts w:ascii="Helvetica" w:hAnsi="Helvetica"/>
+        </w:rPr>
+        <w:t xml:space="preserve"> </w:t>
+      </w:r>
+      <w:r>
+        <w:rPr>
+          <w:rFonts w:ascii="Helvetica" w:hAnsi="Helvetica"/>
+        </w:rPr>
+        <w:t>запрос</w:t>
+      </w:r>
+      <w:r>
+        <w:rPr>
+          <w:rFonts w:ascii="Helvetica" w:hAnsi="Helvetica"/>
+        </w:rPr>
+        <w:t>.</w:t>
+      </w:r>
+    </w:p>
+    <w:p>
+      <w:pPr>
+        <w:pStyle w:val="ListParagraph"/>
         <w:numPr>
           <w:ilvl w:val="0"/>
           <w:numId w:val="1"/>
@@ -217,12 +303,36 @@
         <w:rPr>
           <w:rFonts w:ascii="Helvetica" w:hAnsi="Helvetica"/>
         </w:rPr>
-        <w:t>Система выдает информацию о клиенте.</w:t>
-      </w:r>
-    </w:p>
-    <w:p>
-      <w:pPr>
-        <w:pStyle w:val="a3"/>
+        <w:t>Система выдает</w:t>
+      </w:r>
+      <w:r>
+        <w:rPr>
+          <w:rFonts w:ascii="Helvetica" w:hAnsi="Helvetica"/>
+        </w:rPr>
+        <w:t xml:space="preserve"> форму с необходимой информацией</w:t>
+      </w:r>
+      <w:r>
+        <w:rPr>
+          <w:rFonts w:ascii="Helvetica" w:hAnsi="Helvetica"/>
+        </w:rPr>
+        <w:t xml:space="preserve"> о </w:t>
+      </w:r>
+      <w:r>
+        <w:rPr>
+          <w:rFonts w:ascii="Helvetica" w:hAnsi="Helvetica"/>
+        </w:rPr>
+        <w:t>запросе</w:t>
+      </w:r>
+      <w:r>
+        <w:rPr>
+          <w:rFonts w:ascii="Helvetica" w:hAnsi="Helvetica"/>
+        </w:rPr>
+        <w:t>.</w:t>
+      </w:r>
+    </w:p>
+    <w:p>
+      <w:pPr>
+        <w:pStyle w:val="ListParagraph"/>
         <w:numPr>
           <w:ilvl w:val="0"/>
           <w:numId w:val="1"/>
@@ -238,10 +348,16 @@
         </w:rPr>
         <w:t>Референт запрашивает отчет о кредитных операциях</w:t>
       </w:r>
-    </w:p>
-    <w:p>
-      <w:pPr>
-        <w:pStyle w:val="a3"/>
+      <w:r>
+        <w:rPr>
+          <w:rFonts w:ascii="Helvetica" w:hAnsi="Helvetica"/>
+        </w:rPr>
+        <w:t>.</w:t>
+      </w:r>
+    </w:p>
+    <w:p>
+      <w:pPr>
+        <w:pStyle w:val="ListParagraph"/>
         <w:numPr>
           <w:ilvl w:val="0"/>
           <w:numId w:val="1"/>
@@ -260,7 +376,7 @@
     </w:p>
     <w:p>
       <w:pPr>
-        <w:pStyle w:val="a3"/>
+        <w:pStyle w:val="ListParagraph"/>
         <w:numPr>
           <w:ilvl w:val="0"/>
           <w:numId w:val="1"/>
@@ -274,24 +390,36 @@
         <w:rPr>
           <w:rFonts w:ascii="Helvetica" w:hAnsi="Helvetica"/>
         </w:rPr>
-        <w:t>От</w:t>
-      </w:r>
-      <w:r>
-        <w:rPr>
-          <w:rFonts w:ascii="Helvetica" w:hAnsi="Helvetica"/>
-        </w:rPr>
-        <w:t>дел кредитования формирует отчет</w:t>
-      </w:r>
-      <w:r>
-        <w:rPr>
-          <w:rFonts w:ascii="Helvetica" w:hAnsi="Helvetica"/>
-        </w:rPr>
-        <w:t xml:space="preserve"> и передает его системе.</w:t>
-      </w:r>
-    </w:p>
-    <w:p>
-      <w:pPr>
-        <w:pStyle w:val="a3"/>
+        <w:t xml:space="preserve">Система </w:t>
+      </w:r>
+      <w:r>
+        <w:rPr>
+          <w:rFonts w:ascii="Helvetica" w:hAnsi="Helvetica"/>
+        </w:rPr>
+        <w:t>отображает</w:t>
+      </w:r>
+      <w:r>
+        <w:rPr>
+          <w:rFonts w:ascii="Helvetica" w:hAnsi="Helvetica"/>
+        </w:rPr>
+        <w:t xml:space="preserve"> отчет </w:t>
+      </w:r>
+      <w:r>
+        <w:rPr>
+          <w:rFonts w:ascii="Helvetica" w:hAnsi="Helvetica"/>
+        </w:rPr>
+        <w:t>о кредитных операциях клиента</w:t>
+      </w:r>
+      <w:r>
+        <w:rPr>
+          <w:rFonts w:ascii="Helvetica" w:hAnsi="Helvetica"/>
+        </w:rPr>
+        <w:t>.</w:t>
+      </w:r>
+    </w:p>
+    <w:p>
+      <w:pPr>
+        <w:pStyle w:val="ListParagraph"/>
         <w:numPr>
           <w:ilvl w:val="0"/>
           <w:numId w:val="1"/>
@@ -305,12 +433,12 @@
         <w:rPr>
           <w:rFonts w:ascii="Helvetica" w:hAnsi="Helvetica"/>
         </w:rPr>
-        <w:t>Система выдает отчет референту.</w:t>
-      </w:r>
-    </w:p>
-    <w:p>
-      <w:pPr>
-        <w:pStyle w:val="a3"/>
+        <w:t>Референт проверяет финансовое положение и доход клиента.</w:t>
+      </w:r>
+    </w:p>
+    <w:p>
+      <w:pPr>
+        <w:pStyle w:val="ListParagraph"/>
         <w:numPr>
           <w:ilvl w:val="0"/>
           <w:numId w:val="1"/>
@@ -324,243 +452,245 @@
         <w:rPr>
           <w:rFonts w:ascii="Helvetica" w:hAnsi="Helvetica"/>
         </w:rPr>
-        <w:t>Референт проверяет финансовое положение и доход клиента.</w:t>
-      </w:r>
-    </w:p>
-    <w:p>
-      <w:pPr>
-        <w:pStyle w:val="a3"/>
-        <w:numPr>
-          <w:ilvl w:val="0"/>
-          <w:numId w:val="1"/>
-        </w:numPr>
-        <w:jc w:val="both"/>
-        <w:rPr>
-          <w:rFonts w:ascii="Helvetica" w:hAnsi="Helvetica"/>
-        </w:rPr>
-      </w:pPr>
-      <w:r>
-        <w:rPr>
-          <w:rFonts w:ascii="Helvetica" w:hAnsi="Helvetica"/>
-        </w:rPr>
-        <w:t>Референт уведомляет систему, о том, являются ли финансовое положение</w:t>
-      </w:r>
-      <w:r>
-        <w:rPr>
-          <w:rFonts w:ascii="Helvetica" w:hAnsi="Helvetica"/>
-        </w:rPr>
-        <w:t xml:space="preserve"> и</w:t>
-      </w:r>
-      <w:r>
-        <w:rPr>
-          <w:rFonts w:ascii="Helvetica" w:hAnsi="Helvetica"/>
-        </w:rPr>
-        <w:t xml:space="preserve"> доход достаточными для кредита.</w:t>
-      </w:r>
-    </w:p>
-    <w:p>
-      <w:pPr>
-        <w:jc w:val="both"/>
-        <w:rPr>
-          <w:rFonts w:ascii="Helvetica" w:hAnsi="Helvetica"/>
-        </w:rPr>
-      </w:pPr>
-    </w:p>
-    <w:p>
-      <w:pPr>
-        <w:rPr>
-          <w:rFonts w:ascii="Helvetica" w:hAnsi="Helvetica"/>
-          <w:b/>
-        </w:rPr>
-      </w:pPr>
-      <w:r>
-        <w:rPr>
-          <w:rFonts w:ascii="Helvetica" w:eastAsia="Helvetica" w:hAnsi="Helvetica" w:cs="Helvetica"/>
-          <w:b/>
-        </w:rPr>
-        <w:t>Альтернативный поток</w:t>
-      </w:r>
-    </w:p>
-    <w:p>
-      <w:pPr>
-        <w:rPr>
-          <w:rFonts w:ascii="Helvetica" w:hAnsi="Helvetica"/>
-          <w:b/>
-        </w:rPr>
-      </w:pPr>
-    </w:p>
-    <w:p>
-      <w:pPr>
-        <w:jc w:val="both"/>
-        <w:rPr>
-          <w:rFonts w:ascii="Helvetica" w:eastAsia="Helvetica" w:hAnsi="Helvetica" w:cs="Helvetica"/>
-          <w:b/>
-        </w:rPr>
-      </w:pPr>
-      <w:r>
-        <w:rPr>
-          <w:rFonts w:ascii="Helvetica" w:eastAsia="Helvetica" w:hAnsi="Helvetica" w:cs="Helvetica"/>
-          <w:b/>
-        </w:rPr>
-        <w:t xml:space="preserve">Список </w:t>
-      </w:r>
-      <w:r>
-        <w:rPr>
-          <w:rFonts w:ascii="Helvetica" w:eastAsia="Helvetica" w:hAnsi="Helvetica" w:cs="Helvetica"/>
-          <w:b/>
-        </w:rPr>
-        <w:t>клиентов</w:t>
-      </w:r>
-      <w:r>
-        <w:rPr>
-          <w:rFonts w:ascii="Helvetica" w:eastAsia="Helvetica" w:hAnsi="Helvetica" w:cs="Helvetica"/>
-          <w:b/>
-        </w:rPr>
-        <w:t xml:space="preserve"> недоступен.</w:t>
-      </w:r>
-    </w:p>
-    <w:p>
-      <w:pPr>
-        <w:jc w:val="both"/>
-        <w:rPr>
-          <w:rFonts w:ascii="Helvetica" w:eastAsia="Helvetica" w:hAnsi="Helvetica" w:cs="Helvetica"/>
-        </w:rPr>
-      </w:pPr>
-      <w:r>
-        <w:rPr>
-          <w:rFonts w:ascii="Helvetica" w:eastAsia="Helvetica" w:hAnsi="Helvetica" w:cs="Helvetica"/>
-        </w:rPr>
-        <w:t>Тогда вариант использования завершается и выдается ошибка.</w:t>
-      </w:r>
-    </w:p>
-    <w:p>
-      <w:pPr>
-        <w:jc w:val="both"/>
-        <w:rPr>
-          <w:rFonts w:ascii="Helvetica" w:eastAsia="Helvetica" w:hAnsi="Helvetica" w:cs="Helvetica"/>
-        </w:rPr>
-      </w:pPr>
-    </w:p>
-    <w:p>
-      <w:pPr>
-        <w:jc w:val="both"/>
-        <w:rPr>
-          <w:rFonts w:ascii="Helvetica" w:eastAsia="Helvetica" w:hAnsi="Helvetica" w:cs="Helvetica"/>
-          <w:b/>
-        </w:rPr>
-      </w:pPr>
-      <w:r>
-        <w:rPr>
-          <w:rFonts w:ascii="Helvetica" w:eastAsia="Helvetica" w:hAnsi="Helvetica" w:cs="Helvetica"/>
-          <w:b/>
-        </w:rPr>
-        <w:t>База данных о кредитных операциях недоступна.</w:t>
-      </w:r>
-    </w:p>
-    <w:p>
-      <w:pPr>
-        <w:jc w:val="both"/>
-        <w:rPr>
-          <w:rFonts w:ascii="Helvetica" w:eastAsia="Helvetica" w:hAnsi="Helvetica" w:cs="Helvetica"/>
-        </w:rPr>
-      </w:pPr>
-      <w:r>
-        <w:rPr>
-          <w:rFonts w:ascii="Helvetica" w:eastAsia="Helvetica" w:hAnsi="Helvetica" w:cs="Helvetica"/>
-        </w:rPr>
-        <w:t>Тогда вариант использования завершается и выдается ошибка.</w:t>
-      </w:r>
-    </w:p>
-    <w:p>
-      <w:pPr>
-        <w:jc w:val="both"/>
-        <w:rPr>
-          <w:rFonts w:ascii="Helvetica" w:hAnsi="Helvetica"/>
-        </w:rPr>
-      </w:pPr>
-    </w:p>
-    <w:p>
-      <w:pPr>
-        <w:rPr>
-          <w:rFonts w:ascii="Helvetica" w:hAnsi="Helvetica"/>
-          <w:b/>
-        </w:rPr>
-      </w:pPr>
-      <w:r>
-        <w:rPr>
-          <w:rFonts w:ascii="Helvetica" w:eastAsia="Helvetica" w:hAnsi="Helvetica" w:cs="Helvetica"/>
-          <w:b/>
-        </w:rPr>
-        <w:t>Предусловия</w:t>
-      </w:r>
-    </w:p>
-    <w:p>
-      <w:pPr>
-        <w:jc w:val="both"/>
-        <w:rPr>
-          <w:rFonts w:ascii="Helvetica" w:eastAsia="Helvetica" w:hAnsi="Helvetica" w:cs="Helvetica"/>
-        </w:rPr>
-      </w:pPr>
-      <w:r>
-        <w:rPr>
-          <w:rFonts w:ascii="Helvetica" w:eastAsia="Helvetica" w:hAnsi="Helvetica" w:cs="Helvetica"/>
-        </w:rPr>
-        <w:t>Референт авторизовался в системе.</w:t>
-      </w:r>
-    </w:p>
-    <w:p>
-      <w:pPr>
-        <w:jc w:val="both"/>
-        <w:rPr>
-          <w:rFonts w:ascii="Helvetica" w:hAnsi="Helvetica"/>
-        </w:rPr>
-      </w:pPr>
-      <w:r>
-        <w:rPr>
-          <w:rFonts w:ascii="Helvetica" w:eastAsia="Helvetica" w:hAnsi="Helvetica" w:cs="Helvetica"/>
-        </w:rPr>
-        <w:t>Информация о клиенте и его кредитных операциях доступна</w:t>
-      </w:r>
-    </w:p>
-    <w:p>
-      <w:pPr>
-        <w:jc w:val="both"/>
-        <w:rPr>
-          <w:rFonts w:ascii="Helvetica" w:hAnsi="Helvetica"/>
-        </w:rPr>
-      </w:pPr>
-    </w:p>
-    <w:p>
-      <w:pPr>
-        <w:rPr>
-          <w:rFonts w:ascii="Helvetica" w:hAnsi="Helvetica"/>
-          <w:b/>
-        </w:rPr>
-      </w:pPr>
-      <w:r>
-        <w:rPr>
-          <w:rFonts w:ascii="Helvetica" w:eastAsia="Helvetica" w:hAnsi="Helvetica" w:cs="Helvetica"/>
-          <w:b/>
-        </w:rPr>
-        <w:t>Постусловия</w:t>
-      </w:r>
-    </w:p>
-    <w:p>
-      <w:pPr>
-        <w:jc w:val="both"/>
-        <w:rPr>
-          <w:rFonts w:ascii="Helvetica" w:hAnsi="Helvetica"/>
-          <w:lang w:val="en-US"/>
-        </w:rPr>
-      </w:pPr>
-      <w:r>
-        <w:rPr>
-          <w:rFonts w:ascii="Helvetica" w:eastAsia="Helvetica" w:hAnsi="Helvetica" w:cs="Helvetica"/>
-        </w:rPr>
-        <w:t>В кредитном запросе появляется информация о финансовом положении и доходе клиента.</w:t>
-      </w:r>
+        <w:t xml:space="preserve">Референт </w:t>
+      </w:r>
+      <w:r>
+        <w:rPr>
+          <w:rFonts w:ascii="Helvetica" w:hAnsi="Helvetica"/>
+        </w:rPr>
+        <w:t>подтверждает</w:t>
+      </w:r>
+      <w:r>
+        <w:rPr>
+          <w:rFonts w:ascii="Helvetica" w:hAnsi="Helvetica"/>
+        </w:rPr>
+        <w:t xml:space="preserve"> отчет.</w:t>
+      </w:r>
+    </w:p>
+    <w:p>
+      <w:pPr>
+        <w:ind w:left="360"/>
+        <w:jc w:val="both"/>
+        <w:rPr>
+          <w:rFonts w:ascii="Helvetica" w:hAnsi="Helvetica"/>
+        </w:rPr>
+      </w:pPr>
+      <w:r>
+        <w:rPr>
+          <w:rFonts w:ascii="Helvetica" w:hAnsi="Helvetica"/>
+        </w:rPr>
+        <w:t xml:space="preserve">10. </w:t>
+      </w:r>
+      <w:r>
+        <w:rPr>
+          <w:rFonts w:ascii="Helvetica" w:hAnsi="Helvetica"/>
+        </w:rPr>
+        <w:t>Система сохраняет запрос с отчетом о кредитных операциях.</w:t>
+      </w:r>
+    </w:p>
+    <w:p>
+      <w:pPr>
+        <w:ind w:left="360"/>
+        <w:jc w:val="both"/>
+        <w:rPr>
+          <w:rFonts w:ascii="Helvetica" w:hAnsi="Helvetica"/>
+        </w:rPr>
+      </w:pPr>
       <w:bookmarkStart w:id="0" w:name="_GoBack"/>
       <w:bookmarkEnd w:id="0"/>
+    </w:p>
+    <w:p>
+      <w:pPr>
+        <w:rPr>
+          <w:rFonts w:ascii="Helvetica" w:hAnsi="Helvetica"/>
+          <w:b/>
+        </w:rPr>
+      </w:pPr>
+      <w:r>
+        <w:rPr>
+          <w:rFonts w:ascii="Helvetica" w:eastAsia="Helvetica" w:hAnsi="Helvetica" w:cs="Helvetica"/>
+          <w:b/>
+        </w:rPr>
+        <w:t>Альтернативный поток</w:t>
+      </w:r>
+    </w:p>
+    <w:p>
+      <w:pPr>
+        <w:rPr>
+          <w:rFonts w:ascii="Helvetica" w:hAnsi="Helvetica"/>
+          <w:b/>
+        </w:rPr>
+      </w:pPr>
+    </w:p>
+    <w:p>
+      <w:pPr>
+        <w:jc w:val="both"/>
+        <w:rPr>
+          <w:rFonts w:ascii="Helvetica" w:eastAsia="Helvetica" w:hAnsi="Helvetica" w:cs="Helvetica"/>
+          <w:b/>
+        </w:rPr>
+      </w:pPr>
+      <w:r>
+        <w:rPr>
+          <w:rFonts w:ascii="Helvetica" w:eastAsia="Helvetica" w:hAnsi="Helvetica" w:cs="Helvetica"/>
+          <w:b/>
+        </w:rPr>
+        <w:t xml:space="preserve">Список </w:t>
+      </w:r>
+      <w:r>
+        <w:rPr>
+          <w:rFonts w:ascii="Helvetica" w:eastAsia="Helvetica" w:hAnsi="Helvetica" w:cs="Helvetica"/>
+          <w:b/>
+        </w:rPr>
+        <w:t>клиентов</w:t>
+      </w:r>
+      <w:r>
+        <w:rPr>
+          <w:rFonts w:ascii="Helvetica" w:eastAsia="Helvetica" w:hAnsi="Helvetica" w:cs="Helvetica"/>
+          <w:b/>
+        </w:rPr>
+        <w:t xml:space="preserve"> недоступен.</w:t>
+      </w:r>
+    </w:p>
+    <w:p>
+      <w:pPr>
+        <w:jc w:val="both"/>
+        <w:rPr>
+          <w:rFonts w:ascii="Helvetica" w:eastAsia="Helvetica" w:hAnsi="Helvetica" w:cs="Helvetica"/>
+        </w:rPr>
+      </w:pPr>
+      <w:r>
+        <w:rPr>
+          <w:rFonts w:ascii="Helvetica" w:eastAsia="Helvetica" w:hAnsi="Helvetica" w:cs="Helvetica"/>
+        </w:rPr>
+        <w:t>Тогда вариант использования завершается и выдается ошибка.</w:t>
+      </w:r>
+    </w:p>
+    <w:p>
+      <w:pPr>
+        <w:jc w:val="both"/>
+        <w:rPr>
+          <w:rFonts w:ascii="Helvetica" w:eastAsia="Helvetica" w:hAnsi="Helvetica" w:cs="Helvetica"/>
+        </w:rPr>
+      </w:pPr>
+    </w:p>
+    <w:p>
+      <w:pPr>
+        <w:jc w:val="both"/>
+        <w:rPr>
+          <w:rFonts w:ascii="Helvetica" w:eastAsia="Helvetica" w:hAnsi="Helvetica" w:cs="Helvetica"/>
+          <w:b/>
+        </w:rPr>
+      </w:pPr>
+      <w:r>
+        <w:rPr>
+          <w:rFonts w:ascii="Helvetica" w:eastAsia="Helvetica" w:hAnsi="Helvetica" w:cs="Helvetica"/>
+          <w:b/>
+        </w:rPr>
+        <w:t>База данных о кредитных операциях недоступна.</w:t>
+      </w:r>
+    </w:p>
+    <w:p>
+      <w:pPr>
+        <w:jc w:val="both"/>
+        <w:rPr>
+          <w:rFonts w:ascii="Helvetica" w:eastAsia="Helvetica" w:hAnsi="Helvetica" w:cs="Helvetica"/>
+        </w:rPr>
+      </w:pPr>
+      <w:r>
+        <w:rPr>
+          <w:rFonts w:ascii="Helvetica" w:eastAsia="Helvetica" w:hAnsi="Helvetica" w:cs="Helvetica"/>
+        </w:rPr>
+        <w:t>Тогда вариант использования завершается и выдается ошибка.</w:t>
+      </w:r>
+    </w:p>
+    <w:p>
+      <w:pPr>
+        <w:jc w:val="both"/>
+        <w:rPr>
+          <w:rFonts w:ascii="Helvetica" w:hAnsi="Helvetica"/>
+        </w:rPr>
+      </w:pPr>
+    </w:p>
+    <w:p>
+      <w:pPr>
+        <w:rPr>
+          <w:rFonts w:ascii="Helvetica" w:hAnsi="Helvetica"/>
+          <w:b/>
+        </w:rPr>
+      </w:pPr>
+      <w:r>
+        <w:rPr>
+          <w:rFonts w:ascii="Helvetica" w:eastAsia="Helvetica" w:hAnsi="Helvetica" w:cs="Helvetica"/>
+          <w:b/>
+        </w:rPr>
+        <w:t>Предусловия</w:t>
+      </w:r>
+    </w:p>
+    <w:p>
+      <w:pPr>
+        <w:jc w:val="both"/>
+        <w:rPr>
+          <w:rFonts w:ascii="Helvetica" w:eastAsia="Helvetica" w:hAnsi="Helvetica" w:cs="Helvetica"/>
+        </w:rPr>
+      </w:pPr>
+      <w:r>
+        <w:rPr>
+          <w:rFonts w:ascii="Helvetica" w:eastAsia="Helvetica" w:hAnsi="Helvetica" w:cs="Helvetica"/>
+        </w:rPr>
+        <w:t>Референт авторизовался в системе.</w:t>
+      </w:r>
+    </w:p>
+    <w:p>
+      <w:pPr>
+        <w:jc w:val="both"/>
+        <w:rPr>
+          <w:rFonts w:ascii="Helvetica" w:hAnsi="Helvetica"/>
+        </w:rPr>
+      </w:pPr>
+      <w:r>
+        <w:rPr>
+          <w:rFonts w:ascii="Helvetica" w:eastAsia="Helvetica" w:hAnsi="Helvetica" w:cs="Helvetica"/>
+        </w:rPr>
+        <w:t>Информация о клиенте и его кредитных операциях доступна</w:t>
+      </w:r>
+    </w:p>
+    <w:p>
+      <w:pPr>
+        <w:jc w:val="both"/>
+        <w:rPr>
+          <w:rFonts w:ascii="Helvetica" w:hAnsi="Helvetica"/>
+        </w:rPr>
+      </w:pPr>
+    </w:p>
+    <w:p>
+      <w:pPr>
+        <w:rPr>
+          <w:rFonts w:ascii="Helvetica" w:hAnsi="Helvetica"/>
+          <w:b/>
+        </w:rPr>
+      </w:pPr>
+      <w:r>
+        <w:rPr>
+          <w:rFonts w:ascii="Helvetica" w:eastAsia="Helvetica" w:hAnsi="Helvetica" w:cs="Helvetica"/>
+          <w:b/>
+        </w:rPr>
+        <w:t>Постусловия</w:t>
+      </w:r>
+    </w:p>
+    <w:p>
+      <w:pPr>
+        <w:jc w:val="both"/>
+        <w:rPr>
+          <w:rFonts w:ascii="Helvetica" w:hAnsi="Helvetica"/>
+        </w:rPr>
+      </w:pPr>
+      <w:r>
+        <w:rPr>
+          <w:rFonts w:ascii="Helvetica" w:eastAsia="Helvetica" w:hAnsi="Helvetica" w:cs="Helvetica"/>
+        </w:rPr>
+        <w:t>В кредитном запросе появляется информация о финансовом положении и доходе клиента.</w:t>
+      </w:r>
     </w:p>
     <w:p>
       <w:pPr>
@@ -613,8 +743,8 @@
 </file>
 
 <file path=word/numbering.xml><?xml version="1.0" encoding="utf-8"?>
-<w:numbering xmlns:wpc="http://schemas.microsoft.com/office/word/2010/wordprocessingCanvas" xmlns:mo="http://schemas.microsoft.com/office/mac/office/2008/main" xmlns:mc="http://schemas.openxmlformats.org/markup-compatibility/2006" xmlns:mv="urn:schemas-microsoft-com:mac:vml" xmlns:o="urn:schemas-microsoft-com:office:office" xmlns:r="http://schemas.openxmlformats.org/officeDocument/2006/relationships" xmlns:m="http://schemas.openxmlformats.org/officeDocument/2006/math" xmlns:v="urn:schemas-microsoft-com:vml" xmlns:wp14="http://schemas.microsoft.com/office/word/2010/wordprocessingDrawing" xmlns:wp="http://schemas.openxmlformats.org/drawingml/2006/wordprocessingDrawing" xmlns:w10="urn:schemas-microsoft-com:office:word" xmlns:w="http://schemas.openxmlformats.org/wordprocessingml/2006/main" xmlns:w14="http://schemas.microsoft.com/office/word/2010/wordml" xmlns:w15="http://schemas.microsoft.com/office/word/2012/wordml" xmlns:wpg="http://schemas.microsoft.com/office/word/2010/wordprocessingGroup" xmlns:wpi="http://schemas.microsoft.com/office/word/2010/wordprocessingInk" xmlns:wne="http://schemas.microsoft.com/office/word/2006/wordml" xmlns:wps="http://schemas.microsoft.com/office/word/2010/wordprocessingShape" mc:Ignorable="w14 w15 wp14">
-  <w:abstractNum w:abstractNumId="0">
+<w:numbering xmlns:wpc="http://schemas.microsoft.com/office/word/2010/wordprocessingCanvas" xmlns:cx="http://schemas.microsoft.com/office/drawing/2014/chartex" xmlns:mc="http://schemas.openxmlformats.org/markup-compatibility/2006" xmlns:o="urn:schemas-microsoft-com:office:office" xmlns:r="http://schemas.openxmlformats.org/officeDocument/2006/relationships" xmlns:m="http://schemas.openxmlformats.org/officeDocument/2006/math" xmlns:v="urn:schemas-microsoft-com:vml" xmlns:wp14="http://schemas.microsoft.com/office/word/2010/wordprocessingDrawing" xmlns:wp="http://schemas.openxmlformats.org/drawingml/2006/wordprocessingDrawing" xmlns:w10="urn:schemas-microsoft-com:office:word" xmlns:w="http://schemas.openxmlformats.org/wordprocessingml/2006/main" xmlns:w14="http://schemas.microsoft.com/office/word/2010/wordml" xmlns:w15="http://schemas.microsoft.com/office/word/2012/wordml" xmlns:w16se="http://schemas.microsoft.com/office/word/2015/wordml/symex" xmlns:wpg="http://schemas.microsoft.com/office/word/2010/wordprocessingGroup" xmlns:wpi="http://schemas.microsoft.com/office/word/2010/wordprocessingInk" xmlns:wne="http://schemas.microsoft.com/office/word/2006/wordml" xmlns:wps="http://schemas.microsoft.com/office/word/2010/wordprocessingShape" mc:Ignorable="w14 w15 w16se wp14">
+  <w:abstractNum w:abstractNumId="0" w15:restartNumberingAfterBreak="0">
     <w:nsid w:val="05C0573B"/>
     <w:multiLevelType w:val="hybridMultilevel"/>
     <w:tmpl w:val="6F941BC8"/>
@@ -710,7 +840,7 @@
 </file>
 
 <file path=word/styles.xml><?xml version="1.0" encoding="utf-8"?>
-<w:styles xmlns:mc="http://schemas.openxmlformats.org/markup-compatibility/2006" xmlns:r="http://schemas.openxmlformats.org/officeDocument/2006/relationships" xmlns:w="http://schemas.openxmlformats.org/wordprocessingml/2006/main" xmlns:w14="http://schemas.microsoft.com/office/word/2010/wordml" xmlns:w15="http://schemas.microsoft.com/office/word/2012/wordml" mc:Ignorable="w14 w15">
+<w:styles xmlns:mc="http://schemas.openxmlformats.org/markup-compatibility/2006" xmlns:r="http://schemas.openxmlformats.org/officeDocument/2006/relationships" xmlns:w="http://schemas.openxmlformats.org/wordprocessingml/2006/main" xmlns:w14="http://schemas.microsoft.com/office/word/2010/wordml" xmlns:w15="http://schemas.microsoft.com/office/word/2012/wordml" xmlns:w16se="http://schemas.microsoft.com/office/word/2015/wordml/symex" mc:Ignorable="w14 w15 w16se">
   <w:docDefaults>
     <w:rPrDefault>
       <w:rPr>
@@ -722,7 +852,7 @@
     </w:rPrDefault>
     <w:pPrDefault/>
   </w:docDefaults>
-  <w:latentStyles w:defLockedState="0" w:defUIPriority="99" w:defSemiHidden="0" w:defUnhideWhenUsed="0" w:defQFormat="0" w:count="380">
+  <w:latentStyles w:defLockedState="0" w:defUIPriority="99" w:defSemiHidden="0" w:defUnhideWhenUsed="0" w:defQFormat="0" w:count="371">
     <w:lsdException w:name="Normal" w:uiPriority="0" w:qFormat="1"/>
     <w:lsdException w:name="heading 1" w:uiPriority="9" w:qFormat="1"/>
     <w:lsdException w:name="heading 2" w:semiHidden="1" w:uiPriority="9" w:unhideWhenUsed="1" w:qFormat="1"/>
@@ -879,15 +1009,6 @@
     <w:lsdException w:name="Balloon Text" w:semiHidden="1" w:unhideWhenUsed="1"/>
     <w:lsdException w:name="Table Grid" w:uiPriority="39"/>
     <w:lsdException w:name="Table Theme" w:semiHidden="1" w:unhideWhenUsed="1"/>
-    <w:lsdException w:name="Note Level 1" w:semiHidden="1" w:unhideWhenUsed="1"/>
-    <w:lsdException w:name="Note Level 2" w:semiHidden="1" w:unhideWhenUsed="1"/>
-    <w:lsdException w:name="Note Level 3" w:semiHidden="1" w:unhideWhenUsed="1"/>
-    <w:lsdException w:name="Note Level 4" w:semiHidden="1" w:unhideWhenUsed="1"/>
-    <w:lsdException w:name="Note Level 5" w:semiHidden="1" w:unhideWhenUsed="1"/>
-    <w:lsdException w:name="Note Level 6" w:semiHidden="1" w:unhideWhenUsed="1"/>
-    <w:lsdException w:name="Note Level 7" w:semiHidden="1" w:unhideWhenUsed="1"/>
-    <w:lsdException w:name="Note Level 8" w:semiHidden="1" w:unhideWhenUsed="1"/>
-    <w:lsdException w:name="Note Level 9" w:semiHidden="1" w:unhideWhenUsed="1"/>
     <w:lsdException w:name="Placeholder Text" w:semiHidden="1"/>
     <w:lsdException w:name="No Spacing" w:uiPriority="1" w:qFormat="1"/>
     <w:lsdException w:name="Light Shading" w:uiPriority="60"/>
@@ -1104,7 +1225,7 @@
     <w:lsdException w:name="List Table 6 Colorful Accent 6" w:uiPriority="51"/>
     <w:lsdException w:name="List Table 7 Colorful Accent 6" w:uiPriority="52"/>
   </w:latentStyles>
-  <w:style w:type="paragraph" w:default="1" w:styleId="a">
+  <w:style w:type="paragraph" w:default="1" w:styleId="Normal">
     <w:name w:val="Normal"/>
     <w:qFormat/>
     <w:rsid w:val="000C17D6"/>
@@ -1114,13 +1235,13 @@
       <w:lang w:eastAsia="ru-RU"/>
     </w:rPr>
   </w:style>
-  <w:style w:type="character" w:default="1" w:styleId="a0">
+  <w:style w:type="character" w:default="1" w:styleId="DefaultParagraphFont">
     <w:name w:val="Default Paragraph Font"/>
     <w:uiPriority w:val="1"/>
     <w:semiHidden/>
     <w:unhideWhenUsed/>
   </w:style>
-  <w:style w:type="table" w:default="1" w:styleId="a1">
+  <w:style w:type="table" w:default="1" w:styleId="TableNormal">
     <w:name w:val="Normal Table"/>
     <w:uiPriority w:val="99"/>
     <w:semiHidden/>
@@ -1135,15 +1256,15 @@
       </w:tblCellMar>
     </w:tblPr>
   </w:style>
-  <w:style w:type="numbering" w:default="1" w:styleId="a2">
+  <w:style w:type="numbering" w:default="1" w:styleId="NoList">
     <w:name w:val="No List"/>
     <w:uiPriority w:val="99"/>
     <w:semiHidden/>
     <w:unhideWhenUsed/>
   </w:style>
-  <w:style w:type="paragraph" w:styleId="a3">
+  <w:style w:type="paragraph" w:styleId="ListParagraph">
     <w:name w:val="List Paragraph"/>
-    <w:basedOn w:val="a"/>
+    <w:basedOn w:val="Normal"/>
     <w:uiPriority w:val="34"/>
     <w:qFormat/>
     <w:rsid w:val="000C17D6"/>
